--- a/Setting up RStudio Server, Shiny Server and PostgreSQL by @ellis2013nz.docx
+++ b/Setting up RStudio Server, Shiny Server and PostgreSQL by @ellis2013nz.docx
@@ -272,6 +272,56 @@
           <w:lang w:eastAsia="en-IN"/>
         </w:rPr>
         <w:t>R and a few basics</w:t>
+      </w:r>
+    </w:p>
+    <w:p>
+      <w:pPr>
+        <w:spacing w:before="100" w:beforeAutospacing="1" w:after="100" w:afterAutospacing="1" w:line="240" w:lineRule="auto"/>
+        <w:outlineLvl w:val="2"/>
+        <w:rPr>
+          <w:rFonts w:ascii="Times New Roman" w:eastAsia="Times New Roman" w:hAnsi="Times New Roman" w:cs="Times New Roman"/>
+          <w:b/>
+          <w:bCs/>
+          <w:sz w:val="27"/>
+          <w:szCs w:val="27"/>
+          <w:lang w:eastAsia="en-IN"/>
+        </w:rPr>
+      </w:pPr>
+      <w:r>
+        <w:rPr>
+          <w:rFonts w:ascii="Times New Roman" w:eastAsia="Times New Roman" w:hAnsi="Times New Roman" w:cs="Times New Roman"/>
+          <w:b/>
+          <w:bCs/>
+          <w:sz w:val="27"/>
+          <w:szCs w:val="27"/>
+          <w:lang w:eastAsia="en-IN"/>
+        </w:rPr>
+        <w:t>The base package twitter-misc is loaded to acquire the below results.</w:t>
+      </w:r>
+    </w:p>
+    <w:p>
+      <w:pPr>
+        <w:spacing w:before="100" w:beforeAutospacing="1" w:after="100" w:afterAutospacing="1" w:line="240" w:lineRule="auto"/>
+        <w:outlineLvl w:val="2"/>
+        <w:rPr>
+          <w:rFonts w:ascii="Times New Roman" w:eastAsia="Times New Roman" w:hAnsi="Times New Roman" w:cs="Times New Roman"/>
+          <w:b/>
+          <w:bCs/>
+          <w:sz w:val="27"/>
+          <w:szCs w:val="27"/>
+          <w:lang w:eastAsia="en-IN"/>
+        </w:rPr>
+      </w:pPr>
+      <w:r>
+        <w:rPr>
+          <w:rFonts w:ascii="Times New Roman" w:eastAsia="Times New Roman" w:hAnsi="Times New Roman" w:cs="Times New Roman"/>
+          <w:b/>
+          <w:bCs/>
+          <w:sz w:val="27"/>
+          <w:szCs w:val="27"/>
+          <w:lang w:eastAsia="en-IN"/>
+        </w:rPr>
+        <w:t>Library(twitter-misc)</w:t>
       </w:r>
     </w:p>
     <w:p>
@@ -959,6 +1009,7 @@
           <w:szCs w:val="27"/>
           <w:lang w:eastAsia="en-IN"/>
         </w:rPr>
+        <w:lastRenderedPageBreak/>
         <w:t>Database</w:t>
       </w:r>
     </w:p>
@@ -979,7 +1030,6 @@
           <w:szCs w:val="20"/>
           <w:lang w:eastAsia="en-IN"/>
         </w:rPr>
-        <w:lastRenderedPageBreak/>
         <w:t>Next thing was to install PostgreSQL. I found it useful to install this before I started installing R packages, because some R packages that speak to PostgreSQL behave differently on installation depending on whether PostgreSQL is found on the machine or not</w:t>
       </w:r>
     </w:p>
@@ -2368,6 +2418,7 @@
           <w:szCs w:val="20"/>
           <w:lang w:eastAsia="en-IN"/>
         </w:rPr>
+        <w:lastRenderedPageBreak/>
         <w:t xml:space="preserve">./configure --prefix=/usr/ --with-sfcgal=no </w:t>
       </w:r>
     </w:p>
@@ -3635,6 +3686,7 @@
           <w:szCs w:val="20"/>
           <w:lang w:eastAsia="en-IN"/>
         </w:rPr>
+        <w:lastRenderedPageBreak/>
         <w:t xml:space="preserve"># and https://support.rstudio.com/hc/en-us/articles/213733868-Running-Shiny-Server-with-a-Proxy </w:t>
       </w:r>
     </w:p>
@@ -5300,6 +5352,7 @@
           <w:szCs w:val="20"/>
           <w:lang w:eastAsia="en-IN"/>
         </w:rPr>
+        <w:lastRenderedPageBreak/>
         <w:t># we want to give all users anaconda on their path, so I snitched this from:</w:t>
       </w:r>
     </w:p>
@@ -5376,7 +5429,6 @@
           <w:szCs w:val="20"/>
           <w:lang w:eastAsia="en-IN"/>
         </w:rPr>
-        <w:lastRenderedPageBreak/>
         <w:t>sudo cp /etc/profile /etc/profile_backup</w:t>
       </w:r>
     </w:p>
@@ -6702,6 +6754,7 @@
           <w:szCs w:val="20"/>
           <w:lang w:eastAsia="en-IN"/>
         </w:rPr>
+        <w:lastRenderedPageBreak/>
         <w:t xml:space="preserve">GRANT ALL PRIVILEGES ON DATABASE survey_microdata TO ellisp; </w:t>
       </w:r>
     </w:p>
@@ -6845,7 +6898,6 @@
           <w:szCs w:val="20"/>
           <w:lang w:eastAsia="en-IN"/>
         </w:rPr>
-        <w:lastRenderedPageBreak/>
         <w:t>CREATE SCHEMA nzis2011;</w:t>
       </w:r>
     </w:p>
@@ -8114,6 +8166,7 @@
           <w:szCs w:val="20"/>
           <w:lang w:eastAsia="en-IN"/>
         </w:rPr>
+        <w:lastRenderedPageBreak/>
         <w:t>For a while, I’ve been mildly exercised by the problem of sampling from Twitter. Both of these methods have obvious problems if you want to do inference about how people as a whole are using Twitter.</w:t>
       </w:r>
     </w:p>
@@ -8158,7 +8211,6 @@
           <w:szCs w:val="20"/>
           <w:lang w:eastAsia="en-IN"/>
         </w:rPr>
-        <w:lastRenderedPageBreak/>
         <w:t xml:space="preserve">The free </w:t>
       </w:r>
       <w:hyperlink r:id="rId9" w:tgtFrame="_blank" w:history="1">
@@ -8731,7 +8783,17 @@
           <w:szCs w:val="20"/>
           <w:lang w:eastAsia="en-IN"/>
         </w:rPr>
-        <w:t xml:space="preserve"> just to find out what it was… My filter bubble isn’t so much a liberal-v-conservative one as something relating to different interests to most people in the world altogether. The things that dominate my own Twitter feed are not even faintly representative of Twitter as a whole (I expected this with regard to statistical computing of course, but it was interesting to find out that even US politics hardly makes a dent in the most common tweets/retweets in any particular day, compared to popular retweets such as “If the Cleveland Cavaliers win the 2018 NBA finals I’ll buy everyone who retweet’s this a jersey…” (sic) – 1.1 million retweets – and several suspiciously similar variants)</w:t>
+        <w:t xml:space="preserve"> just to find out what it was… My filter bubble isn’t so much a liberal-v-conservative one as something relating to different interests to most people in the world altogether. The things that dominate my own Twitter feed are not even faintly representative of Twitter as a whole (I expected this with regard to statistical computing of course, but it was interesting to find out that even US politics hardly makes a dent in the most common tweets/retweets in any particular day, compared to popular retweets such as </w:t>
+      </w:r>
+      <w:r>
+        <w:rPr>
+          <w:rFonts w:ascii="Times New Roman" w:eastAsia="Times New Roman" w:hAnsi="Times New Roman" w:cs="Times New Roman"/>
+          <w:sz w:val="20"/>
+          <w:szCs w:val="20"/>
+          <w:lang w:eastAsia="en-IN"/>
+        </w:rPr>
+        <w:lastRenderedPageBreak/>
+        <w:t>“If the Cleveland Cavaliers win the 2018 NBA finals I’ll buy everyone who retweet’s this a jersey…” (sic) – 1.1 million retweets – and several suspiciously similar variants)</w:t>
       </w:r>
     </w:p>
     <w:p>
@@ -8779,7 +8841,6 @@
           <w:szCs w:val="20"/>
           <w:lang w:eastAsia="en-IN"/>
         </w:rPr>
-        <w:lastRenderedPageBreak/>
         <w:t xml:space="preserve">Only six of the </w:t>
       </w:r>
       <w:hyperlink r:id="rId13" w:tgtFrame="_blank" w:history="1">
